--- a/rus/docx/22.content.docx
+++ b/rus/docx/22.content.docx
@@ -4,39 +4,88 @@
   <w:body>
     <w:p/>
     <w:p>
-      <w:r/>
+      <w:pPr/>
+      <w:r>
+        <w:rPr>
+          <w:lang w:val="ru_RU" w:bidi="ru_RU"/>
+        </w:rPr>
+      </w:r>
     </w:p>
     <w:p>
       <w:pPr>
         <w:pStyle w:val="Heading2"/>
       </w:pPr>
       <w:r>
-        <w:t>License Information</w:t>
-      </w:r>
-      <w:r/>
+        <w:rPr>
+          <w:lang w:val="ru_RU" w:bidi="ru_RU"/>
+        </w:rPr>
+        <w:t>Resource: Study Notes - Book Intros (Biblica)</w:t>
+      </w:r>
+      <w:r>
+        <w:rPr>
+          <w:lang w:val="ru_RU" w:bidi="ru_RU"/>
+        </w:rPr>
+      </w:r>
     </w:p>
     <w:p>
-      <w:r/>
+      <w:pPr>
+        <w:pStyle w:val="Heading2"/>
+      </w:pPr>
+      <w:r>
+        <w:rPr>
+          <w:lang w:val="ru_RU" w:bidi="ru_RU"/>
+        </w:rPr>
+        <w:t>License Information</w:t>
+      </w:r>
+      <w:r>
+        <w:rPr>
+          <w:lang w:val="ru_RU" w:bidi="ru_RU"/>
+        </w:rPr>
+      </w:r>
+    </w:p>
+    <w:p>
+      <w:pPr/>
+      <w:r>
+        <w:rPr>
+          <w:lang w:val="ru_RU" w:bidi="ru_RU"/>
+        </w:rPr>
+      </w:r>
       <w:r>
         <w:rPr>
           <w:b/>
-        </w:rPr>
-        <w:t>Biblica Study Notes (Book Intros)</w:t>
-      </w:r>
-      <w:r>
+          <w:lang w:val="ru_RU" w:bidi="ru_RU"/>
+        </w:rPr>
+        <w:t>Study Notes - Book Intros (Biblica)</w:t>
+      </w:r>
+      <w:r>
+        <w:rPr>
+          <w:lang w:val="ru_RU" w:bidi="ru_RU"/>
+        </w:rPr>
         <w:t xml:space="preserve"> (Russian) is based on</w:t>
       </w:r>
       <w:r>
+        <w:rPr>
+          <w:lang w:val="ru_RU" w:bidi="ru_RU"/>
+        </w:rPr>
         <w:t xml:space="preserve">: </w:t>
       </w:r>
       <w:r>
+        <w:rPr>
+          <w:lang w:val="ru_RU" w:bidi="ru_RU"/>
+        </w:rPr>
         <w:t>Biblica Study Notes</w:t>
       </w:r>
       <w:r>
+        <w:rPr>
+          <w:lang w:val="ru_RU" w:bidi="ru_RU"/>
+        </w:rPr>
         <w:t xml:space="preserve">, </w:t>
       </w:r>
       <w:hyperlink r:id="rId13">
         <w:r>
+          <w:rPr>
+            <w:lang w:val="ru_RU" w:bidi="ru_RU"/>
+          </w:rPr>
           <w:rPr>
             <w:color w:val="0000EE"/>
             <w:u w:val="single"/>
@@ -45,10 +94,16 @@
         </w:r>
       </w:hyperlink>
       <w:r>
+        <w:rPr>
+          <w:lang w:val="ru_RU" w:bidi="ru_RU"/>
+        </w:rPr>
         <w:t xml:space="preserve">, 2023, which is licensed under a </w:t>
       </w:r>
       <w:hyperlink r:id="rId14">
         <w:r>
+          <w:rPr>
+            <w:lang w:val="ru_RU" w:bidi="ru_RU"/>
+          </w:rPr>
           <w:rPr>
             <w:color w:val="0000EE"/>
             <w:u w:val="single"/>
@@ -57,24 +112,50 @@
         </w:r>
       </w:hyperlink>
       <w:r>
+        <w:rPr>
+          <w:lang w:val="ru_RU" w:bidi="ru_RU"/>
+        </w:rPr>
         <w:t>.</w:t>
       </w:r>
-      <w:r/>
+      <w:r>
+        <w:rPr>
+          <w:lang w:val="ru_RU" w:bidi="ru_RU"/>
+        </w:rPr>
+      </w:r>
     </w:p>
     <w:p>
-      <w:r/>
-      <w:r>
+      <w:pPr/>
+      <w:r>
+        <w:rPr>
+          <w:lang w:val="ru_RU" w:bidi="ru_RU"/>
+        </w:rPr>
+      </w:r>
+      <w:r>
+        <w:rPr>
+          <w:lang w:val="ru_RU" w:bidi="ru_RU"/>
+        </w:rPr>
         <w:t>This PDF version is provided under the same license.</w:t>
       </w:r>
-      <w:r/>
-      <w:r/>
+      <w:r>
+        <w:rPr>
+          <w:lang w:val="ru_RU" w:bidi="ru_RU"/>
+        </w:rPr>
+      </w:r>
+      <w:r>
+        <w:rPr>
+          <w:lang w:val="ru_RU" w:bidi="ru_RU"/>
+        </w:rPr>
+      </w:r>
     </w:p>
     <w:p>
       <w:pPr>
         <w:pStyle w:val="Heading1"/>
       </w:pPr>
       <w:r>
-        <w:t>Biblica Study Notes (Book Intros)</w:t>
+        <w:rPr>
+          <w:lang w:val="ru_RU" w:bidi="ru_RU"/>
+        </w:rPr>
+        <w:t>Study Notes - Book Intros (Biblica)</w:t>
       </w:r>
     </w:p>
     <w:p>
@@ -96,31 +177,136 @@
       </w:pPr>
     </w:p>
     <w:p>
-      <w:r/>
+      <w:pPr/>
+      <w:r>
+        <w:rPr>
+          <w:lang w:val="ru_RU" w:bidi="ru_RU"/>
+        </w:rPr>
+      </w:r>
     </w:p>
     <w:p>
       <w:pPr>
         <w:pStyle w:val="Heading2"/>
       </w:pPr>
       <w:r>
-        <w:t>Песни Песней</w:t>
-      </w:r>
-      <w:r/>
+        <w:rPr>
+          <w:lang w:val="ru_RU" w:bidi="ru_RU"/>
+        </w:rPr>
+        <w:t>SNG</w:t>
+      </w:r>
+      <w:r>
+        <w:rPr>
+          <w:lang w:val="ru_RU" w:bidi="ru_RU"/>
+        </w:rPr>
+      </w:r>
     </w:p>
     <w:p>
-      <w:r/>
+      <w:pPr/>
+      <w:r>
+        <w:rPr>
+          <w:lang w:val="ru_RU" w:bidi="ru_RU"/>
+        </w:rPr>
+      </w:r>
+      <w:r>
+        <w:rPr>
+          <w:i/>
+          <w:lang w:val="ru_RU" w:bidi="ru_RU"/>
+        </w:rPr>
+        <w:t>Песни Песней</w:t>
+      </w:r>
+      <w:r>
+        <w:rPr>
+          <w:lang w:val="ru_RU" w:bidi="ru_RU"/>
+        </w:rPr>
+      </w:r>
+    </w:p>
+    <w:p>
+      <w:pPr/>
+      <w:r>
+        <w:rPr>
+          <w:lang w:val="ru_RU" w:bidi="ru_RU"/>
+        </w:rPr>
+      </w:r>
+      <w:r>
+        <w:rPr>
+          <w:lang w:val="ru_RU" w:bidi="ru_RU"/>
+        </w:rPr>
+        <w:t xml:space="preserve"> </w:t>
+      </w:r>
+      <w:r>
+        <w:rPr>
+          <w:lang w:val="ru_RU" w:bidi="ru_RU"/>
+        </w:rPr>
+      </w:r>
+      <w:r>
+        <w:rPr>
+          <w:lang w:val="ru_RU" w:bidi="ru_RU"/>
+        </w:rPr>
+      </w:r>
+    </w:p>
+    <w:p>
+      <w:pPr>
+        <w:sectPr>
+          <w:footnotePr>
+            <w:numRestart w:val="eachSect"/>
+          </w:footnotePr>
+          <w:type w:val="continuous"/>
+          <w:pgSz w:w="12240" w:h="15840" w:code="1"/>
+          <w:pgMar w:top="1440" w:right="1440" w:bottom="1440" w:left="1440" w:header="504" w:footer="504" w:gutter="0"/>
+          <w:cols w:space="708"/>
+          <w:titlePg/>
+          <w:docGrid w:linePitch="360"/>
+        </w:sectPr>
+      </w:pPr>
+    </w:p>
+    <w:p>
+      <w:pPr/>
+      <w:r>
+        <w:rPr>
+          <w:lang w:val="ru_RU" w:bidi="ru_RU"/>
+        </w:rPr>
+      </w:r>
+    </w:p>
+    <w:p>
+      <w:pPr>
+        <w:pStyle w:val="Heading2"/>
+      </w:pPr>
+      <w:r>
+        <w:rPr>
+          <w:lang w:val="ru_RU" w:bidi="ru_RU"/>
+        </w:rPr>
+        <w:t>Песни Песней</w:t>
+      </w:r>
+      <w:r>
+        <w:rPr>
+          <w:lang w:val="ru_RU" w:bidi="ru_RU"/>
+        </w:rPr>
+      </w:r>
+    </w:p>
+    <w:p>
+      <w:pPr/>
+      <w:r>
+        <w:rPr>
+          <w:lang w:val="ru_RU" w:bidi="ru_RU"/>
+        </w:rPr>
+      </w:r>
       <w:r>
         <w:rPr>
           <w:b/>
+          <w:lang w:val="ru_RU" w:bidi="ru_RU"/>
         </w:rPr>
         <w:t>Что из себя представляет книга</w:t>
       </w:r>
       <w:r>
+        <w:rPr>
+          <w:lang w:val="ru_RU" w:bidi="ru_RU"/>
+        </w:rPr>
         <w:t xml:space="preserve"> </w:t>
       </w:r>
       <w:r>
         <w:rPr>
           <w:b/>
+          <w:lang w:val="ru_RU" w:bidi="ru_RU"/>
         </w:rPr>
         <w:t>Песни Песней?</w:t>
       </w:r>
@@ -131,8 +317,15 @@
         <w:spacing w:line="240" w:lineRule="auto"/>
         <w:ind w:left="720"/>
       </w:pPr>
-      <w:r/>
-      <w:r>
+      <w:r>
+        <w:rPr>
+          <w:lang w:val="ru_RU" w:bidi="ru_RU"/>
+        </w:rPr>
+      </w:r>
+      <w:r>
+        <w:rPr>
+          <w:lang w:val="ru_RU" w:bidi="ru_RU"/>
+        </w:rPr>
         <w:t>Книга Песни Песней относится к книгам еврейской мудрости и поэзии. Это сборник песен и гимнов о любовной страсти между женщиной и мужчиной.</w:t>
       </w:r>
     </w:p>
@@ -142,8 +335,15 @@
         <w:spacing w:line="240" w:lineRule="auto"/>
         <w:ind w:left="720"/>
       </w:pPr>
-      <w:r/>
-      <w:r>
+      <w:r>
+        <w:rPr>
+          <w:lang w:val="ru_RU" w:bidi="ru_RU"/>
+        </w:rPr>
+      </w:r>
+      <w:r>
+        <w:rPr>
+          <w:lang w:val="ru_RU" w:bidi="ru_RU"/>
+        </w:rPr>
         <w:t>В этой книге встречаются высказывания разных людей. Женщина говорит больше всех, и мужчина говорит много раз. Также говорят некая группа женщин и братья женщины.</w:t>
       </w:r>
     </w:p>
@@ -153,8 +353,15 @@
         <w:spacing w:line="240" w:lineRule="auto"/>
         <w:ind w:left="720"/>
       </w:pPr>
-      <w:r/>
-      <w:r>
+      <w:r>
+        <w:rPr>
+          <w:lang w:val="ru_RU" w:bidi="ru_RU"/>
+        </w:rPr>
+      </w:r>
+      <w:r>
+        <w:rPr>
+          <w:lang w:val="ru_RU" w:bidi="ru_RU"/>
+        </w:rPr>
         <w:t>Неизвестно, кто написал эти песни и поэмы. Неизвестно, когда они были записаны и составлены в одну книгу. Возможно, их написал Соломон. Возможно, их написали другие люди, рассказывая о Соломоне и одной из его жён. Или же авторы использовали имя Соломона, ссылаясь на его мудрость.</w:t>
       </w:r>
     </w:p>
@@ -164,8 +371,15 @@
         <w:spacing w:line="240" w:lineRule="auto"/>
         <w:ind w:left="720"/>
       </w:pPr>
-      <w:r/>
-      <w:r>
+      <w:r>
+        <w:rPr>
+          <w:lang w:val="ru_RU" w:bidi="ru_RU"/>
+        </w:rPr>
+      </w:r>
+      <w:r>
+        <w:rPr>
+          <w:lang w:val="ru_RU" w:bidi="ru_RU"/>
+        </w:rPr>
         <w:t>На протяжении сотен лет многие иудеи понимали книгу Песнь Песней как образ. Для них это был образ верной любви Бога. Он показывает, насколько Бог предан народу Израиля.</w:t>
       </w:r>
     </w:p>
@@ -175,16 +389,29 @@
         <w:spacing w:line="240" w:lineRule="auto"/>
         <w:ind w:left="720"/>
       </w:pPr>
-      <w:r/>
-      <w:r>
+      <w:r>
+        <w:rPr>
+          <w:lang w:val="ru_RU" w:bidi="ru_RU"/>
+        </w:rPr>
+      </w:r>
+      <w:r>
+        <w:rPr>
+          <w:lang w:val="ru_RU" w:bidi="ru_RU"/>
+        </w:rPr>
         <w:t>На протяжении сотен лет многие христиане также понимали книгу Песни Песней как образ. Для них это образ верной любви Иисуса. Он показывает, насколько Иисус предан Церкви.</w:t>
       </w:r>
     </w:p>
     <w:p>
-      <w:r/>
+      <w:pPr/>
+      <w:r>
+        <w:rPr>
+          <w:lang w:val="ru_RU" w:bidi="ru_RU"/>
+        </w:rPr>
+      </w:r>
       <w:r>
         <w:rPr>
           <w:b/>
+          <w:lang w:val="ru_RU" w:bidi="ru_RU"/>
         </w:rPr>
         <w:t>Для кого была написана эта книга?</w:t>
       </w:r>
@@ -195,16 +422,29 @@
         <w:spacing w:line="240" w:lineRule="auto"/>
         <w:ind w:left="720"/>
       </w:pPr>
-      <w:r/>
-      <w:r>
+      <w:r>
+        <w:rPr>
+          <w:lang w:val="ru_RU" w:bidi="ru_RU"/>
+        </w:rPr>
+      </w:r>
+      <w:r>
+        <w:rPr>
+          <w:lang w:val="ru_RU" w:bidi="ru_RU"/>
+        </w:rPr>
         <w:t>Для народа Израиля.</w:t>
       </w:r>
     </w:p>
     <w:p>
-      <w:r/>
+      <w:pPr/>
+      <w:r>
+        <w:rPr>
+          <w:lang w:val="ru_RU" w:bidi="ru_RU"/>
+        </w:rPr>
+      </w:r>
       <w:r>
         <w:rPr>
           <w:b/>
+          <w:lang w:val="ru_RU" w:bidi="ru_RU"/>
         </w:rPr>
         <w:t>Для чего была написана книга Песни Песней?</w:t>
       </w:r>
@@ -215,8 +455,15 @@
         <w:spacing w:line="240" w:lineRule="auto"/>
         <w:ind w:left="720"/>
       </w:pPr>
-      <w:r/>
-      <w:r>
+      <w:r>
+        <w:rPr>
+          <w:lang w:val="ru_RU" w:bidi="ru_RU"/>
+        </w:rPr>
+      </w:r>
+      <w:r>
+        <w:rPr>
+          <w:lang w:val="ru_RU" w:bidi="ru_RU"/>
+        </w:rPr>
         <w:t>Чтобы прославить сексуальное влечение и любовь, которые согласуются с тем, что Бог предназначил для людей.</w:t>
       </w:r>
     </w:p>
@@ -226,16 +473,29 @@
         <w:spacing w:line="240" w:lineRule="auto"/>
         <w:ind w:left="720"/>
       </w:pPr>
-      <w:r/>
-      <w:r>
+      <w:r>
+        <w:rPr>
+          <w:lang w:val="ru_RU" w:bidi="ru_RU"/>
+        </w:rPr>
+      </w:r>
+      <w:r>
+        <w:rPr>
+          <w:lang w:val="ru_RU" w:bidi="ru_RU"/>
+        </w:rPr>
         <w:t>Чтобы дать представление о сексуальных желаниях и любви, которые не являются грехом. Сексуальные грехи причиняют боль и печаль. Они наносят вред людям, их семьям и всему сообществу. Закон Моисея ясно говорил, что израильтянам не следует совершать сексуальные грехи. Они должны были удовлетворять свои сексуальные желания только с мужем или женой. Книга Песни Песней приводит правильный пример таких отношений.</w:t>
       </w:r>
     </w:p>
     <w:p>
-      <w:r/>
+      <w:pPr/>
+      <w:r>
+        <w:rPr>
+          <w:lang w:val="ru_RU" w:bidi="ru_RU"/>
+        </w:rPr>
+      </w:r>
       <w:r>
         <w:rPr>
           <w:b/>
+          <w:lang w:val="ru_RU" w:bidi="ru_RU"/>
         </w:rPr>
         <w:t>Основные идеи</w:t>
       </w:r>
@@ -246,8 +506,15 @@
         <w:spacing w:line="240" w:lineRule="auto"/>
         <w:ind w:left="720"/>
       </w:pPr>
-      <w:r/>
-      <w:r>
+      <w:r>
+        <w:rPr>
+          <w:lang w:val="ru_RU" w:bidi="ru_RU"/>
+        </w:rPr>
+      </w:r>
+      <w:r>
+        <w:rPr>
+          <w:lang w:val="ru_RU" w:bidi="ru_RU"/>
+        </w:rPr>
         <w:t>Некие женщина и мужчина в Израиле испытывали сексуальное влечение и любовь друг к другу. Женщина и мужчина собирались пожениться. Именно после свадьбы они смогут реализовать свои сексуальные желания и любовь. Они с нетерпением ждали того момента, когда смогут это сделать.</w:t>
       </w:r>
     </w:p>
@@ -257,8 +524,15 @@
         <w:spacing w:line="240" w:lineRule="auto"/>
         <w:ind w:left="720"/>
       </w:pPr>
-      <w:r/>
-      <w:r>
+      <w:r>
+        <w:rPr>
+          <w:lang w:val="ru_RU" w:bidi="ru_RU"/>
+        </w:rPr>
+      </w:r>
+      <w:r>
+        <w:rPr>
+          <w:lang w:val="ru_RU" w:bidi="ru_RU"/>
+        </w:rPr>
         <w:t>Бог создал желание, которое испытывают женщины и мужчины, чтобы наслаждаться сексуальной близостью. Бог даёт это желание как дар, которым благословляет людей.</w:t>
       </w:r>
     </w:p>
@@ -268,48 +542,87 @@
         <w:spacing w:line="240" w:lineRule="auto"/>
         <w:ind w:left="720"/>
       </w:pPr>
-      <w:r/>
-      <w:r>
+      <w:r>
+        <w:rPr>
+          <w:lang w:val="ru_RU" w:bidi="ru_RU"/>
+        </w:rPr>
+      </w:r>
+      <w:r>
+        <w:rPr>
+          <w:lang w:val="ru_RU" w:bidi="ru_RU"/>
+        </w:rPr>
         <w:t>Сексуальное влечение и любовь являются благословением для людей, если люди их проявляют так, чтобы чтить ими Бога. Книга Песни Песней описывает многие из таких проявлений любви.</w:t>
       </w:r>
     </w:p>
     <w:p>
-      <w:r/>
+      <w:pPr/>
+      <w:r>
+        <w:rPr>
+          <w:lang w:val="ru_RU" w:bidi="ru_RU"/>
+        </w:rPr>
+      </w:r>
       <w:r>
         <w:rPr>
           <w:b/>
+          <w:lang w:val="ru_RU" w:bidi="ru_RU"/>
         </w:rPr>
         <w:t>Содержание</w:t>
       </w:r>
     </w:p>
     <w:p>
-      <w:r/>
+      <w:pPr/>
+      <w:r>
+        <w:rPr>
+          <w:lang w:val="ru_RU" w:bidi="ru_RU"/>
+        </w:rPr>
+      </w:r>
       <w:r>
         <w:rPr>
           <w:b/>
+          <w:lang w:val="ru_RU" w:bidi="ru_RU"/>
         </w:rPr>
         <w:t>Женщина и мужчина жаждут друг друга (1–2).</w:t>
       </w:r>
     </w:p>
     <w:p>
-      <w:r/>
+      <w:pPr/>
+      <w:r>
+        <w:rPr>
+          <w:lang w:val="ru_RU" w:bidi="ru_RU"/>
+        </w:rPr>
+      </w:r>
       <w:r>
         <w:rPr>
           <w:b/>
+          <w:lang w:val="ru_RU" w:bidi="ru_RU"/>
         </w:rPr>
         <w:t>Сны женщины (3:1 – 6:3).</w:t>
       </w:r>
     </w:p>
     <w:p>
-      <w:r/>
+      <w:pPr/>
+      <w:r>
+        <w:rPr>
+          <w:lang w:val="ru_RU" w:bidi="ru_RU"/>
+        </w:rPr>
+      </w:r>
       <w:r>
         <w:rPr>
           <w:b/>
+          <w:lang w:val="ru_RU" w:bidi="ru_RU"/>
         </w:rPr>
         <w:t>Женщина и мужчина снова жаждут друг друга (6:4 – 8:14).</w:t>
       </w:r>
-      <w:r/>
-      <w:r/>
+      <w:r>
+        <w:rPr>
+          <w:lang w:val="ru_RU" w:bidi="ru_RU"/>
+        </w:rPr>
+      </w:r>
+      <w:r>
+        <w:rPr>
+          <w:lang w:val="ru_RU" w:bidi="ru_RU"/>
+        </w:rPr>
+      </w:r>
     </w:p>
     <w:sectPr>
       <w:footnotePr>
@@ -2211,7 +2524,7 @@
     <w:rPrDefault>
       <w:rPr>
         <w:rFonts w:ascii="Times New Roman" w:eastAsia="Times New Roman" w:hAnsi="Times New Roman" w:cs="Times New Roman"/>
-        <w:lang w:val="en-US" w:eastAsia="en-US" w:bidi="ar-SA"/>
+        <w:lang w:val="ru_RU" w:eastAsia="en-US" w:bidi="ar-SA"/>
       </w:rPr>
     </w:rPrDefault>
     <w:pPrDefault/>
